--- a/Documents/AI for developers.docx
+++ b/Documents/AI for developers.docx
@@ -53,43 +53,211 @@
       </w:r>
     </w:p>
     <w:p>
-      <w:r>
-        <w:t>First and foremost, a developer should think of working with Copilot and ChatGPT</w:t>
-      </w:r>
-      <w:r>
-        <w:t>,</w:t>
-      </w:r>
-      <w:r>
-        <w:t xml:space="preserve"> </w:t>
-      </w:r>
-      <w:r>
-        <w:t>like</w:t>
-      </w:r>
-      <w:r>
-        <w:t xml:space="preserve"> </w:t>
+      <w:pPr>
+        <w:pStyle w:val="ListParagraph"/>
+        <w:numPr>
+          <w:ilvl w:val="0"/>
+          <w:numId w:val="2"/>
+        </w:numPr>
+      </w:pPr>
+      <w:r>
+        <w:t>To write complex code that takes a long time when a developer can write it themselves</w:t>
+      </w:r>
+    </w:p>
+    <w:p>
+      <w:pPr>
+        <w:pStyle w:val="ListParagraph"/>
+        <w:numPr>
+          <w:ilvl w:val="0"/>
+          <w:numId w:val="2"/>
+        </w:numPr>
+      </w:pPr>
+      <w:r>
+        <w:t>To write code, a developer does not have expertise with</w:t>
+      </w:r>
+    </w:p>
+    <w:p>
+      <w:pPr>
+        <w:pStyle w:val="ListParagraph"/>
+        <w:numPr>
+          <w:ilvl w:val="0"/>
+          <w:numId w:val="2"/>
+        </w:numPr>
+      </w:pPr>
+      <w:r>
+        <w:t>Creation of documentation</w:t>
+      </w:r>
+    </w:p>
+    <w:p>
+      <w:pPr>
+        <w:pStyle w:val="ListParagraph"/>
+        <w:numPr>
+          <w:ilvl w:val="0"/>
+          <w:numId w:val="2"/>
+        </w:numPr>
+      </w:pPr>
+      <w:r>
+        <w:t>Seamlessly integrate into all popular programming languages</w:t>
+      </w:r>
+    </w:p>
+    <w:p>
+      <w:pPr>
+        <w:pStyle w:val="ListParagraph"/>
+        <w:numPr>
+          <w:ilvl w:val="0"/>
+          <w:numId w:val="2"/>
+        </w:numPr>
+      </w:pPr>
+      <w:r>
+        <w:t>To learn what a segment of code does</w:t>
+      </w:r>
+    </w:p>
+    <w:p>
+      <w:pPr>
+        <w:pStyle w:val="Heading2"/>
+      </w:pPr>
+      <w:r>
+        <w:t>Tips</w:t>
+      </w:r>
+    </w:p>
+    <w:p>
+      <w:pPr>
+        <w:pStyle w:val="ListParagraph"/>
+        <w:numPr>
+          <w:ilvl w:val="0"/>
+          <w:numId w:val="3"/>
+        </w:numPr>
+      </w:pPr>
+      <w:r>
+        <w:t>Think of AI tools as paired programming, which can be enabled when needed and disabled when not needed.</w:t>
+      </w:r>
+    </w:p>
+    <w:p>
+      <w:pPr>
+        <w:pStyle w:val="ListParagraph"/>
+        <w:numPr>
+          <w:ilvl w:val="0"/>
+          <w:numId w:val="3"/>
+        </w:numPr>
+      </w:pPr>
+      <w:r>
+        <w:t xml:space="preserve">Visual Studio now supports </w:t>
+      </w:r>
+      <w:r>
+        <w:t>prompt files in your repository to run or share your frequently used prompts.</w:t>
+      </w:r>
+    </w:p>
+    <w:p>
+      <w:pPr>
+        <w:pStyle w:val="ListParagraph"/>
+        <w:numPr>
+          <w:ilvl w:val="1"/>
+          <w:numId w:val="3"/>
+        </w:numPr>
+      </w:pPr>
+      <w:r>
+        <w:t>The custom instructions feature enables you to automatically add pre-specified contextual details to your chat questions.</w:t>
+      </w:r>
+    </w:p>
+    <w:p>
+      <w:pPr>
+        <w:pStyle w:val="ListParagraph"/>
+        <w:numPr>
+          <w:ilvl w:val="0"/>
+          <w:numId w:val="3"/>
+        </w:numPr>
+      </w:pPr>
+      <w:r>
+        <w:t>GitHub Copilot and ChatGPT offer all of the popular models</w:t>
+      </w:r>
+    </w:p>
+    <w:p>
+      <w:pPr>
+        <w:pStyle w:val="ListParagraph"/>
+        <w:numPr>
+          <w:ilvl w:val="0"/>
+          <w:numId w:val="3"/>
+        </w:numPr>
+      </w:pPr>
+      <w:r>
+        <w:t xml:space="preserve">ChatGPT: </w:t>
+      </w:r>
+    </w:p>
+    <w:p>
+      <w:pPr>
+        <w:pStyle w:val="ListParagraph"/>
+        <w:numPr>
+          <w:ilvl w:val="1"/>
+          <w:numId w:val="3"/>
+        </w:numPr>
+      </w:pPr>
+      <w:r>
+        <w:t>Projects provide a means to have a collective of similar chats/responses</w:t>
+      </w:r>
+    </w:p>
+    <w:p>
+      <w:pPr>
+        <w:pStyle w:val="ListParagraph"/>
+        <w:numPr>
+          <w:ilvl w:val="1"/>
+          <w:numId w:val="3"/>
+        </w:numPr>
+      </w:pPr>
+      <w:r>
+        <w:t>Custom GPTs</w:t>
+      </w:r>
+    </w:p>
+    <w:p>
+      <w:pPr>
+        <w:pStyle w:val="ListParagraph"/>
+        <w:numPr>
+          <w:ilvl w:val="0"/>
+          <w:numId w:val="3"/>
+        </w:numPr>
+      </w:pPr>
+      <w:r>
+        <w:lastRenderedPageBreak/>
+        <w:t>GitHub Copilot works in both Microsoft VS Code and Microsoft Visual Studio</w:t>
+      </w:r>
+    </w:p>
+    <w:p>
+      <w:pPr>
+        <w:pStyle w:val="ListParagraph"/>
+        <w:numPr>
+          <w:ilvl w:val="1"/>
+          <w:numId w:val="3"/>
+        </w:numPr>
+      </w:pPr>
+      <w:r>
+        <w:t xml:space="preserve">Both support Agents and </w:t>
+      </w:r>
+      <w:r>
+        <w:t xml:space="preserve">Model Context Protocol (MCP) </w:t>
+      </w:r>
+      <w:r>
+        <w:t xml:space="preserve"> - MCP is out of scope for this meeting</w:t>
+      </w:r>
+    </w:p>
+    <w:p>
+      <w:r>
+        <w:t xml:space="preserve">The plan is to use </w:t>
       </w:r>
       <w:r>
         <w:rPr>
           <w:highlight w:val="yellow"/>
         </w:rPr>
-        <w:t>paired programming</w:t>
-      </w:r>
-      <w:r>
-        <w:t>,</w:t>
-      </w:r>
-      <w:r>
-        <w:t xml:space="preserve"> </w:t>
-      </w:r>
-      <w:r>
-        <w:t>or when a developer hits a brick wall, to assist with moving forward.</w:t>
-      </w:r>
-    </w:p>
-    <w:p>
-      <w:r>
-        <w:t>The plan is to use GitHub Copilot Enterprise edition, which safeguards all data</w:t>
+        <w:t>GitHub Copilot Enterprise edition</w:t>
+      </w:r>
+      <w:r>
+        <w:t>, which safeguards all data</w:t>
       </w:r>
       <w:r>
         <w:t xml:space="preserve"> and allows local LLM.</w:t>
+      </w:r>
+    </w:p>
+    <w:p>
+      <w:r>
+        <w:t>Currently, there has been approval for the ChatGPT API, but no purchase approval.</w:t>
       </w:r>
     </w:p>
     <w:p>
@@ -223,7 +391,6 @@
         </w:numPr>
       </w:pPr>
       <w:r>
-        <w:lastRenderedPageBreak/>
         <w:t>Next Edit Suggestions (NES) which leverages existing code to anticipate what comes next.</w:t>
       </w:r>
     </w:p>
@@ -403,8 +570,240 @@
       </w:rPr>
     </w:lvl>
   </w:abstractNum>
+  <w:abstractNum w:abstractNumId="1" w15:restartNumberingAfterBreak="0">
+    <w:nsid w:val="5F145A38"/>
+    <w:multiLevelType w:val="hybridMultilevel"/>
+    <w:tmpl w:val="A8184E8E"/>
+    <w:lvl w:ilvl="0" w:tplc="04090001">
+      <w:start w:val="1"/>
+      <w:numFmt w:val="bullet"/>
+      <w:lvlText w:val=""/>
+      <w:lvlJc w:val="left"/>
+      <w:pPr>
+        <w:ind w:left="720" w:hanging="360"/>
+      </w:pPr>
+      <w:rPr>
+        <w:rFonts w:ascii="Symbol" w:hAnsi="Symbol" w:hint="default"/>
+      </w:rPr>
+    </w:lvl>
+    <w:lvl w:ilvl="1" w:tplc="04090003">
+      <w:start w:val="1"/>
+      <w:numFmt w:val="bullet"/>
+      <w:lvlText w:val="o"/>
+      <w:lvlJc w:val="left"/>
+      <w:pPr>
+        <w:ind w:left="1440" w:hanging="360"/>
+      </w:pPr>
+      <w:rPr>
+        <w:rFonts w:ascii="Courier New" w:hAnsi="Courier New" w:cs="Courier New" w:hint="default"/>
+      </w:rPr>
+    </w:lvl>
+    <w:lvl w:ilvl="2" w:tplc="04090005" w:tentative="1">
+      <w:start w:val="1"/>
+      <w:numFmt w:val="bullet"/>
+      <w:lvlText w:val=""/>
+      <w:lvlJc w:val="left"/>
+      <w:pPr>
+        <w:ind w:left="2160" w:hanging="360"/>
+      </w:pPr>
+      <w:rPr>
+        <w:rFonts w:ascii="Wingdings" w:hAnsi="Wingdings" w:hint="default"/>
+      </w:rPr>
+    </w:lvl>
+    <w:lvl w:ilvl="3" w:tplc="04090001" w:tentative="1">
+      <w:start w:val="1"/>
+      <w:numFmt w:val="bullet"/>
+      <w:lvlText w:val=""/>
+      <w:lvlJc w:val="left"/>
+      <w:pPr>
+        <w:ind w:left="2880" w:hanging="360"/>
+      </w:pPr>
+      <w:rPr>
+        <w:rFonts w:ascii="Symbol" w:hAnsi="Symbol" w:hint="default"/>
+      </w:rPr>
+    </w:lvl>
+    <w:lvl w:ilvl="4" w:tplc="04090003" w:tentative="1">
+      <w:start w:val="1"/>
+      <w:numFmt w:val="bullet"/>
+      <w:lvlText w:val="o"/>
+      <w:lvlJc w:val="left"/>
+      <w:pPr>
+        <w:ind w:left="3600" w:hanging="360"/>
+      </w:pPr>
+      <w:rPr>
+        <w:rFonts w:ascii="Courier New" w:hAnsi="Courier New" w:cs="Courier New" w:hint="default"/>
+      </w:rPr>
+    </w:lvl>
+    <w:lvl w:ilvl="5" w:tplc="04090005" w:tentative="1">
+      <w:start w:val="1"/>
+      <w:numFmt w:val="bullet"/>
+      <w:lvlText w:val=""/>
+      <w:lvlJc w:val="left"/>
+      <w:pPr>
+        <w:ind w:left="4320" w:hanging="360"/>
+      </w:pPr>
+      <w:rPr>
+        <w:rFonts w:ascii="Wingdings" w:hAnsi="Wingdings" w:hint="default"/>
+      </w:rPr>
+    </w:lvl>
+    <w:lvl w:ilvl="6" w:tplc="04090001" w:tentative="1">
+      <w:start w:val="1"/>
+      <w:numFmt w:val="bullet"/>
+      <w:lvlText w:val=""/>
+      <w:lvlJc w:val="left"/>
+      <w:pPr>
+        <w:ind w:left="5040" w:hanging="360"/>
+      </w:pPr>
+      <w:rPr>
+        <w:rFonts w:ascii="Symbol" w:hAnsi="Symbol" w:hint="default"/>
+      </w:rPr>
+    </w:lvl>
+    <w:lvl w:ilvl="7" w:tplc="04090003" w:tentative="1">
+      <w:start w:val="1"/>
+      <w:numFmt w:val="bullet"/>
+      <w:lvlText w:val="o"/>
+      <w:lvlJc w:val="left"/>
+      <w:pPr>
+        <w:ind w:left="5760" w:hanging="360"/>
+      </w:pPr>
+      <w:rPr>
+        <w:rFonts w:ascii="Courier New" w:hAnsi="Courier New" w:cs="Courier New" w:hint="default"/>
+      </w:rPr>
+    </w:lvl>
+    <w:lvl w:ilvl="8" w:tplc="04090005" w:tentative="1">
+      <w:start w:val="1"/>
+      <w:numFmt w:val="bullet"/>
+      <w:lvlText w:val=""/>
+      <w:lvlJc w:val="left"/>
+      <w:pPr>
+        <w:ind w:left="6480" w:hanging="360"/>
+      </w:pPr>
+      <w:rPr>
+        <w:rFonts w:ascii="Wingdings" w:hAnsi="Wingdings" w:hint="default"/>
+      </w:rPr>
+    </w:lvl>
+  </w:abstractNum>
+  <w:abstractNum w:abstractNumId="2" w15:restartNumberingAfterBreak="0">
+    <w:nsid w:val="7A4D3DBE"/>
+    <w:multiLevelType w:val="hybridMultilevel"/>
+    <w:tmpl w:val="E99ED054"/>
+    <w:lvl w:ilvl="0" w:tplc="04090001">
+      <w:start w:val="1"/>
+      <w:numFmt w:val="bullet"/>
+      <w:lvlText w:val=""/>
+      <w:lvlJc w:val="left"/>
+      <w:pPr>
+        <w:ind w:left="720" w:hanging="360"/>
+      </w:pPr>
+      <w:rPr>
+        <w:rFonts w:ascii="Symbol" w:hAnsi="Symbol" w:hint="default"/>
+      </w:rPr>
+    </w:lvl>
+    <w:lvl w:ilvl="1" w:tplc="04090003" w:tentative="1">
+      <w:start w:val="1"/>
+      <w:numFmt w:val="bullet"/>
+      <w:lvlText w:val="o"/>
+      <w:lvlJc w:val="left"/>
+      <w:pPr>
+        <w:ind w:left="1440" w:hanging="360"/>
+      </w:pPr>
+      <w:rPr>
+        <w:rFonts w:ascii="Courier New" w:hAnsi="Courier New" w:cs="Courier New" w:hint="default"/>
+      </w:rPr>
+    </w:lvl>
+    <w:lvl w:ilvl="2" w:tplc="04090005" w:tentative="1">
+      <w:start w:val="1"/>
+      <w:numFmt w:val="bullet"/>
+      <w:lvlText w:val=""/>
+      <w:lvlJc w:val="left"/>
+      <w:pPr>
+        <w:ind w:left="2160" w:hanging="360"/>
+      </w:pPr>
+      <w:rPr>
+        <w:rFonts w:ascii="Wingdings" w:hAnsi="Wingdings" w:hint="default"/>
+      </w:rPr>
+    </w:lvl>
+    <w:lvl w:ilvl="3" w:tplc="04090001" w:tentative="1">
+      <w:start w:val="1"/>
+      <w:numFmt w:val="bullet"/>
+      <w:lvlText w:val=""/>
+      <w:lvlJc w:val="left"/>
+      <w:pPr>
+        <w:ind w:left="2880" w:hanging="360"/>
+      </w:pPr>
+      <w:rPr>
+        <w:rFonts w:ascii="Symbol" w:hAnsi="Symbol" w:hint="default"/>
+      </w:rPr>
+    </w:lvl>
+    <w:lvl w:ilvl="4" w:tplc="04090003" w:tentative="1">
+      <w:start w:val="1"/>
+      <w:numFmt w:val="bullet"/>
+      <w:lvlText w:val="o"/>
+      <w:lvlJc w:val="left"/>
+      <w:pPr>
+        <w:ind w:left="3600" w:hanging="360"/>
+      </w:pPr>
+      <w:rPr>
+        <w:rFonts w:ascii="Courier New" w:hAnsi="Courier New" w:cs="Courier New" w:hint="default"/>
+      </w:rPr>
+    </w:lvl>
+    <w:lvl w:ilvl="5" w:tplc="04090005" w:tentative="1">
+      <w:start w:val="1"/>
+      <w:numFmt w:val="bullet"/>
+      <w:lvlText w:val=""/>
+      <w:lvlJc w:val="left"/>
+      <w:pPr>
+        <w:ind w:left="4320" w:hanging="360"/>
+      </w:pPr>
+      <w:rPr>
+        <w:rFonts w:ascii="Wingdings" w:hAnsi="Wingdings" w:hint="default"/>
+      </w:rPr>
+    </w:lvl>
+    <w:lvl w:ilvl="6" w:tplc="04090001" w:tentative="1">
+      <w:start w:val="1"/>
+      <w:numFmt w:val="bullet"/>
+      <w:lvlText w:val=""/>
+      <w:lvlJc w:val="left"/>
+      <w:pPr>
+        <w:ind w:left="5040" w:hanging="360"/>
+      </w:pPr>
+      <w:rPr>
+        <w:rFonts w:ascii="Symbol" w:hAnsi="Symbol" w:hint="default"/>
+      </w:rPr>
+    </w:lvl>
+    <w:lvl w:ilvl="7" w:tplc="04090003" w:tentative="1">
+      <w:start w:val="1"/>
+      <w:numFmt w:val="bullet"/>
+      <w:lvlText w:val="o"/>
+      <w:lvlJc w:val="left"/>
+      <w:pPr>
+        <w:ind w:left="5760" w:hanging="360"/>
+      </w:pPr>
+      <w:rPr>
+        <w:rFonts w:ascii="Courier New" w:hAnsi="Courier New" w:cs="Courier New" w:hint="default"/>
+      </w:rPr>
+    </w:lvl>
+    <w:lvl w:ilvl="8" w:tplc="04090005" w:tentative="1">
+      <w:start w:val="1"/>
+      <w:numFmt w:val="bullet"/>
+      <w:lvlText w:val=""/>
+      <w:lvlJc w:val="left"/>
+      <w:pPr>
+        <w:ind w:left="6480" w:hanging="360"/>
+      </w:pPr>
+      <w:rPr>
+        <w:rFonts w:ascii="Wingdings" w:hAnsi="Wingdings" w:hint="default"/>
+      </w:rPr>
+    </w:lvl>
+  </w:abstractNum>
   <w:num w:numId="1" w16cid:durableId="1681003215">
     <w:abstractNumId w:val="0"/>
+  </w:num>
+  <w:num w:numId="2" w16cid:durableId="542324105">
+    <w:abstractNumId w:val="2"/>
+  </w:num>
+  <w:num w:numId="3" w16cid:durableId="945425494">
+    <w:abstractNumId w:val="1"/>
   </w:num>
 </w:numbering>
 </file>
@@ -837,7 +1236,6 @@
     <w:next w:val="Normal"/>
     <w:link w:val="Heading2Char"/>
     <w:uiPriority w:val="9"/>
-    <w:semiHidden/>
     <w:unhideWhenUsed/>
     <w:qFormat/>
     <w:rsid w:val="00C0185C"/>
@@ -1054,7 +1452,6 @@
     <w:basedOn w:val="DefaultParagraphFont"/>
     <w:link w:val="Heading2"/>
     <w:uiPriority w:val="9"/>
-    <w:semiHidden/>
     <w:rsid w:val="00C0185C"/>
     <w:rPr>
       <w:rFonts w:asciiTheme="majorHAnsi" w:eastAsiaTheme="majorEastAsia" w:hAnsiTheme="majorHAnsi" w:cstheme="majorBidi"/>

--- a/Documents/AI for developers.docx
+++ b/Documents/AI for developers.docx
@@ -2,6 +2,7 @@
 <file path=word/document.xml><?xml version="1.0" encoding="utf-8"?>
 <w:document xmlns:wpc="http://schemas.microsoft.com/office/word/2010/wordprocessingCanvas" xmlns:cx="http://schemas.microsoft.com/office/drawing/2014/chartex" xmlns:cx1="http://schemas.microsoft.com/office/drawing/2015/9/8/chartex" xmlns:cx2="http://schemas.microsoft.com/office/drawing/2015/10/21/chartex" xmlns:cx3="http://schemas.microsoft.com/office/drawing/2016/5/9/chartex" xmlns:cx4="http://schemas.microsoft.com/office/drawing/2016/5/10/chartex" xmlns:cx5="http://schemas.microsoft.com/office/drawing/2016/5/11/chartex" xmlns:cx6="http://schemas.microsoft.com/office/drawing/2016/5/12/chartex" xmlns:cx7="http://schemas.microsoft.com/office/drawing/2016/5/13/chartex" xmlns:cx8="http://schemas.microsoft.com/office/drawing/2016/5/14/chartex" xmlns:mc="http://schemas.openxmlformats.org/markup-compatibility/2006" xmlns:aink="http://schemas.microsoft.com/office/drawing/2016/ink" xmlns:am3d="http://schemas.microsoft.com/office/drawing/2017/model3d" xmlns:o="urn:schemas-microsoft-com:office:office" xmlns:oel="http://schemas.microsoft.com/office/2019/extlst" xmlns:r="http://schemas.openxmlformats.org/officeDocument/2006/relationships" xmlns:m="http://schemas.openxmlformats.org/officeDocument/2006/math" xmlns:v="urn:schemas-microsoft-com:vml" xmlns:wp14="http://schemas.microsoft.com/office/word/2010/wordprocessingDrawing" xmlns:wp="http://schemas.openxmlformats.org/drawingml/2006/wordprocessingDrawing" xmlns:w10="urn:schemas-microsoft-com:office:word" xmlns:w="http://schemas.openxmlformats.org/wordprocessingml/2006/main" xmlns:w14="http://schemas.microsoft.com/office/word/2010/wordml" xmlns:w15="http://schemas.microsoft.com/office/word/2012/wordml" xmlns:w16cex="http://schemas.microsoft.com/office/word/2018/wordml/cex" xmlns:w16cid="http://schemas.microsoft.com/office/word/2016/wordml/cid" xmlns:w16="http://schemas.microsoft.com/office/word/2018/wordml" xmlns:w16du="http://schemas.microsoft.com/office/word/2023/wordml/word16du" xmlns:w16sdtdh="http://schemas.microsoft.com/office/word/2020/wordml/sdtdatahash" xmlns:w16sdtfl="http://schemas.microsoft.com/office/word/2024/wordml/sdtformatlock" xmlns:w16se="http://schemas.microsoft.com/office/word/2015/wordml/symex" xmlns:wpg="http://schemas.microsoft.com/office/word/2010/wordprocessingGroup" xmlns:wpi="http://schemas.microsoft.com/office/word/2010/wordprocessingInk" xmlns:wne="http://schemas.microsoft.com/office/word/2006/wordml" xmlns:wps="http://schemas.microsoft.com/office/word/2010/wordprocessingShape" mc:Ignorable="w14 w15 w16se w16cid w16 w16cex w16sdtdh w16sdtfl w16du wp14">
   <w:body>
+    <w:p/>
     <w:p>
       <w:r>
         <w:rPr>
@@ -61,6 +62,18 @@
         </w:numPr>
       </w:pPr>
       <w:r>
+        <w:t>Prototyping from text prompting to text prompting from an image or video</w:t>
+      </w:r>
+    </w:p>
+    <w:p>
+      <w:pPr>
+        <w:pStyle w:val="ListParagraph"/>
+        <w:numPr>
+          <w:ilvl w:val="0"/>
+          <w:numId w:val="2"/>
+        </w:numPr>
+      </w:pPr>
+      <w:r>
         <w:t>To write complex code that takes a long time when a developer can write it themselves</w:t>
       </w:r>
     </w:p>
@@ -180,6 +193,7 @@
         </w:numPr>
       </w:pPr>
       <w:r>
+        <w:lastRenderedPageBreak/>
         <w:t xml:space="preserve">ChatGPT: </w:t>
       </w:r>
     </w:p>
@@ -216,7 +230,6 @@
         </w:numPr>
       </w:pPr>
       <w:r>
-        <w:lastRenderedPageBreak/>
         <w:t>GitHub Copilot works in both Microsoft VS Code and Microsoft Visual Studio</w:t>
       </w:r>
     </w:p>

--- a/Documents/AI for developers.docx
+++ b/Documents/AI for developers.docx
@@ -74,6 +74,18 @@
         </w:numPr>
       </w:pPr>
       <w:r>
+        <w:t>Create mocked data for testing (.json, .xml, etc.)</w:t>
+      </w:r>
+    </w:p>
+    <w:p>
+      <w:pPr>
+        <w:pStyle w:val="ListParagraph"/>
+        <w:numPr>
+          <w:ilvl w:val="0"/>
+          <w:numId w:val="2"/>
+        </w:numPr>
+      </w:pPr>
+      <w:r>
         <w:t>To write complex code that takes a long time when a developer can write it themselves</w:t>
       </w:r>
     </w:p>
@@ -100,6 +112,9 @@
       <w:r>
         <w:t>Creation of documentation</w:t>
       </w:r>
+      <w:r>
+        <w:t xml:space="preserve"> for classes, methods, and properties (and more dependent on the language)</w:t>
+      </w:r>
     </w:p>
     <w:p>
       <w:pPr>
@@ -123,6 +138,30 @@
       </w:pPr>
       <w:r>
         <w:t>To learn what a segment of code does</w:t>
+      </w:r>
+    </w:p>
+    <w:p>
+      <w:pPr>
+        <w:pStyle w:val="ListParagraph"/>
+        <w:numPr>
+          <w:ilvl w:val="0"/>
+          <w:numId w:val="2"/>
+        </w:numPr>
+      </w:pPr>
+      <w:r>
+        <w:t xml:space="preserve">Local LLM are supported with </w:t>
+      </w:r>
+      <w:r>
+        <w:t xml:space="preserve">the </w:t>
+      </w:r>
+      <w:r>
+        <w:t xml:space="preserve">option </w:t>
+      </w:r>
+      <w:r>
+        <w:t>not to</w:t>
+      </w:r>
+      <w:r>
+        <w:t xml:space="preserve"> go out to the web</w:t>
       </w:r>
     </w:p>
     <w:p>
@@ -169,6 +208,7 @@
         </w:numPr>
       </w:pPr>
       <w:r>
+        <w:lastRenderedPageBreak/>
         <w:t>The custom instructions feature enables you to automatically add pre-specified contextual details to your chat questions.</w:t>
       </w:r>
     </w:p>
@@ -181,7 +221,15 @@
         </w:numPr>
       </w:pPr>
       <w:r>
-        <w:t>GitHub Copilot and ChatGPT offer all of the popular models</w:t>
+        <w:t xml:space="preserve">GitHub Copilot and ChatGPT offer </w:t>
+      </w:r>
+      <w:proofErr w:type="gramStart"/>
+      <w:r>
+        <w:t>all of</w:t>
+      </w:r>
+      <w:proofErr w:type="gramEnd"/>
+      <w:r>
+        <w:t xml:space="preserve"> the popular models</w:t>
       </w:r>
     </w:p>
     <w:p>
@@ -193,7 +241,6 @@
         </w:numPr>
       </w:pPr>
       <w:r>
-        <w:lastRenderedPageBreak/>
         <w:t xml:space="preserve">ChatGPT: </w:t>
       </w:r>
     </w:p>
@@ -332,7 +379,15 @@
         </w:numPr>
       </w:pPr>
       <w:r>
-        <w:t>Debugger assistant: If something throws an exception in VS2022, a developer can ask Copilot for assistance.</w:t>
+        <w:t xml:space="preserve">Debugger assistant: If something </w:t>
+      </w:r>
+      <w:proofErr w:type="gramStart"/>
+      <w:r>
+        <w:t>throws</w:t>
+      </w:r>
+      <w:proofErr w:type="gramEnd"/>
+      <w:r>
+        <w:t xml:space="preserve"> an exception in VS2022, a developer can ask Copilot for assistance.</w:t>
       </w:r>
     </w:p>
     <w:p>
@@ -356,7 +411,15 @@
         </w:numPr>
       </w:pPr>
       <w:r>
-        <w:t>Using Copilot: inline with code and/or chat window</w:t>
+        <w:t xml:space="preserve">Using Copilot: </w:t>
+      </w:r>
+      <w:proofErr w:type="spellStart"/>
+      <w:r>
+        <w:t>inline</w:t>
+      </w:r>
+      <w:proofErr w:type="spellEnd"/>
+      <w:r>
+        <w:t xml:space="preserve"> with code and/or chat window</w:t>
       </w:r>
     </w:p>
     <w:p>
@@ -452,6 +515,7 @@
         </w:numPr>
       </w:pPr>
       <w:r>
+        <w:lastRenderedPageBreak/>
         <w:t>Conditional statements</w:t>
       </w:r>
     </w:p>

--- a/Documents/AI for developers.docx
+++ b/Documents/AI for developers.docx
@@ -519,7 +519,6 @@
         <w:t>Conditional statements</w:t>
       </w:r>
     </w:p>
-    <w:p/>
     <w:p/>
     <w:p/>
     <w:sectPr>
